--- a/luban/luban问题.docx
+++ b/luban/luban问题.docx
@@ -3,135 +3,37 @@
 <w:document xmlns:wpc="http://schemas.microsoft.com/office/word/2010/wordprocessingCanvas" xmlns:mc="http://schemas.openxmlformats.org/markup-compatibility/2006" xmlns:o="urn:schemas-microsoft-com:office:office" xmlns:r="http://schemas.openxmlformats.org/officeDocument/2006/relationships" xmlns:m="http://schemas.openxmlformats.org/officeDocument/2006/math" xmlns:v="urn:schemas-microsoft-com:vml" xmlns:wp14="http://schemas.microsoft.com/office/word/2010/wordprocessingDrawing" xmlns:wp="http://schemas.openxmlformats.org/drawingml/2006/wordprocessingDrawing" xmlns:w="http://schemas.openxmlformats.org/wordprocessingml/2006/main" xmlns:w14="http://schemas.microsoft.com/office/word/2010/wordml" xmlns:w10="urn:schemas-microsoft-com:office:word" xmlns:w15="http://schemas.microsoft.com/office/word/2012/wordml" xmlns:wpg="http://schemas.microsoft.com/office/word/2010/wordprocessingGroup" xmlns:wpi="http://schemas.microsoft.com/office/word/2010/wordprocessingInk" xmlns:wne="http://schemas.microsoft.com/office/word/2006/wordml" xmlns:wps="http://schemas.microsoft.com/office/word/2010/wordprocessingShape" xmlns:wpsCustomData="http://www.wps.cn/officeDocument/2013/wpsCustomData" mc:Ignorable="w14 w15 wp14">
   <w:body>
     <w:p>
-      <w:r>
-        <w:drawing>
-          <wp:inline distT="0" distB="0" distL="114300" distR="114300">
-            <wp:extent cx="2295525" cy="342900"/>
-            <wp:effectExtent l="0" t="0" r="9525" b="0"/>
-            <wp:docPr id="4" name="图片 4"/>
-            <wp:cNvGraphicFramePr>
-              <a:graphicFrameLocks xmlns:a="http://schemas.openxmlformats.org/drawingml/2006/main" noChangeAspect="1"/>
-            </wp:cNvGraphicFramePr>
-            <a:graphic xmlns:a="http://schemas.openxmlformats.org/drawingml/2006/main">
-              <a:graphicData uri="http://schemas.openxmlformats.org/drawingml/2006/picture">
-                <pic:pic xmlns:pic="http://schemas.openxmlformats.org/drawingml/2006/picture">
-                  <pic:nvPicPr>
-                    <pic:cNvPr id="4" name="图片 4"/>
-                    <pic:cNvPicPr>
-                      <a:picLocks noChangeAspect="1"/>
-                    </pic:cNvPicPr>
-                  </pic:nvPicPr>
-                  <pic:blipFill>
-                    <a:blip r:embed="rId4"/>
-                    <a:stretch>
-                      <a:fillRect/>
-                    </a:stretch>
-                  </pic:blipFill>
-                  <pic:spPr>
-                    <a:xfrm>
-                      <a:off x="0" y="0"/>
-                      <a:ext cx="2295525" cy="342900"/>
-                    </a:xfrm>
-                    <a:prstGeom prst="rect">
-                      <a:avLst/>
-                    </a:prstGeom>
-                    <a:noFill/>
-                    <a:ln>
-                      <a:noFill/>
-                    </a:ln>
-                  </pic:spPr>
-                </pic:pic>
-              </a:graphicData>
-            </a:graphic>
-          </wp:inline>
-        </w:drawing>
-      </w:r>
-    </w:p>
-    <w:p>
-      <w:r>
-        <w:drawing>
-          <wp:inline distT="0" distB="0" distL="114300" distR="114300">
-            <wp:extent cx="2019300" cy="619125"/>
-            <wp:effectExtent l="0" t="0" r="0" b="9525"/>
-            <wp:docPr id="5" name="图片 5"/>
-            <wp:cNvGraphicFramePr>
-              <a:graphicFrameLocks xmlns:a="http://schemas.openxmlformats.org/drawingml/2006/main" noChangeAspect="1"/>
-            </wp:cNvGraphicFramePr>
-            <a:graphic xmlns:a="http://schemas.openxmlformats.org/drawingml/2006/main">
-              <a:graphicData uri="http://schemas.openxmlformats.org/drawingml/2006/picture">
-                <pic:pic xmlns:pic="http://schemas.openxmlformats.org/drawingml/2006/picture">
-                  <pic:nvPicPr>
-                    <pic:cNvPr id="5" name="图片 5"/>
-                    <pic:cNvPicPr>
-                      <a:picLocks noChangeAspect="1"/>
-                    </pic:cNvPicPr>
-                  </pic:nvPicPr>
-                  <pic:blipFill>
-                    <a:blip r:embed="rId5"/>
-                    <a:stretch>
-                      <a:fillRect/>
-                    </a:stretch>
-                  </pic:blipFill>
-                  <pic:spPr>
-                    <a:xfrm>
-                      <a:off x="0" y="0"/>
-                      <a:ext cx="2019300" cy="619125"/>
-                    </a:xfrm>
-                    <a:prstGeom prst="rect">
-                      <a:avLst/>
-                    </a:prstGeom>
-                    <a:noFill/>
-                    <a:ln>
-                      <a:noFill/>
-                    </a:ln>
-                  </pic:spPr>
-                </pic:pic>
-              </a:graphicData>
-            </a:graphic>
-          </wp:inline>
-        </w:drawing>
-      </w:r>
-    </w:p>
-    <w:p>
+      <w:pPr>
+        <w:rPr>
+          <w:rFonts w:hint="eastAsia"/>
+          <w:lang w:val="en-US" w:eastAsia="zh-CN"/>
+        </w:rPr>
+      </w:pPr>
       <w:bookmarkStart w:id="0" w:name="_GoBack"/>
       <w:bookmarkEnd w:id="0"/>
-    </w:p>
-    <w:p>
-      <w:pPr>
-        <w:rPr>
-          <w:rFonts w:hint="default" w:eastAsiaTheme="minorEastAsia"/>
-          <w:lang w:val="en-US" w:eastAsia="zh-CN"/>
-        </w:rPr>
-      </w:pPr>
       <w:r>
         <w:rPr>
           <w:rFonts w:hint="eastAsia"/>
           <w:lang w:val="en-US" w:eastAsia="zh-CN"/>
         </w:rPr>
-        <w:t>本地化功能不支持了，使用exl提示表不正确</w:t>
+        <w:t>##本地化功能不支持了，使用exl作为本地化文字配置表报错</w:t>
       </w:r>
     </w:p>
     <w:p>
       <w:pPr>
         <w:rPr>
-          <w:rFonts w:hint="eastAsia"/>
-          <w:lang w:val="en-US" w:eastAsia="zh-CN"/>
-        </w:rPr>
-      </w:pPr>
-    </w:p>
-    <w:p>
-      <w:pPr>
-        <w:rPr>
           <w:rFonts w:hint="default"/>
+          <w:color w:val="FF0000"/>
           <w:lang w:val="en-US" w:eastAsia="zh-CN"/>
         </w:rPr>
       </w:pPr>
       <w:r>
         <w:rPr>
           <w:rFonts w:hint="eastAsia"/>
-          <w:lang w:val="en-US" w:eastAsia="zh-CN"/>
-        </w:rPr>
-        <w:t>Group设置c的无法导出，item的des字段</w:t>
+          <w:color w:val="FF0000"/>
+          <w:lang w:val="en-US" w:eastAsia="zh-CN"/>
+        </w:rPr>
+        <w:t>##__beans__.xlsx和__enums__.xlsx中的配置，test开头的都没有导出，但是如果被引用了还是会导出</w:t>
       </w:r>
     </w:p>
     <w:p>
@@ -141,34 +43,18 @@
           <w:lang w:val="en-US" w:eastAsia="zh-CN"/>
         </w:rPr>
       </w:pPr>
-    </w:p>
-    <w:p>
-      <w:pPr>
-        <w:rPr>
-          <w:rFonts w:hint="eastAsia"/>
-          <w:lang w:val="en-US" w:eastAsia="zh-CN"/>
-        </w:rPr>
-      </w:pPr>
       <w:r>
         <w:rPr>
           <w:rFonts w:hint="eastAsia"/>
           <w:lang w:val="en-US" w:eastAsia="zh-CN"/>
         </w:rPr>
-        <w:t>Vector3怎么没导出？</w:t>
+        <w:t>##Map只能是单主键，联合主键和多主键都不行</w:t>
       </w:r>
     </w:p>
     <w:p>
       <w:pPr>
         <w:rPr>
-          <w:rFonts w:hint="eastAsia"/>
-          <w:lang w:val="en-US" w:eastAsia="zh-CN"/>
-        </w:rPr>
-      </w:pPr>
-    </w:p>
-    <w:p>
-      <w:pPr>
-        <w:rPr>
-          <w:rFonts w:hint="eastAsia"/>
+          <w:rFonts w:hint="default"/>
           <w:lang w:val="en-US" w:eastAsia="zh-CN"/>
         </w:rPr>
       </w:pPr>
@@ -177,7 +63,7 @@
           <w:rFonts w:hint="eastAsia"/>
           <w:lang w:val="en-US" w:eastAsia="zh-CN"/>
         </w:rPr>
-        <w:t>怎么没生成xml中的bean？</w:t>
+        <w:t>##表是可以组合的，但是字段必须全都一样</w:t>
       </w:r>
     </w:p>
     <w:p>
@@ -187,232 +73,12 @@
           <w:lang w:val="en-US" w:eastAsia="zh-CN"/>
         </w:rPr>
       </w:pPr>
-    </w:p>
-    <w:p>
-      <w:pPr>
-        <w:rPr>
-          <w:rFonts w:hint="eastAsia"/>
-          <w:lang w:val="en-US" w:eastAsia="zh-CN"/>
-        </w:rPr>
-      </w:pPr>
       <w:r>
         <w:rPr>
           <w:rFonts w:hint="eastAsia"/>
           <w:lang w:val="en-US" w:eastAsia="zh-CN"/>
         </w:rPr>
-        <w:t>枚举的</w:t>
-      </w:r>
-      <w:r>
-        <w:rPr>
-          <w:rFonts w:hint="eastAsia"/>
-          <w:lang w:val="en-US" w:eastAsia="zh-CN"/>
-        </w:rPr>
-        <w:t>isFlags</w:t>
-      </w:r>
-      <w:r>
-        <w:rPr>
-          <w:rFonts w:hint="eastAsia"/>
-          <w:lang w:val="en-US" w:eastAsia="zh-CN"/>
-        </w:rPr>
-        <w:t>？</w:t>
-      </w:r>
-    </w:p>
-    <w:p>
-      <w:pPr>
-        <w:rPr>
-          <w:rFonts w:hint="eastAsia"/>
-          <w:lang w:val="en-US" w:eastAsia="zh-CN"/>
-        </w:rPr>
-      </w:pPr>
-    </w:p>
-    <w:p>
-      <w:r>
-        <w:drawing>
-          <wp:inline distT="0" distB="0" distL="114300" distR="114300">
-            <wp:extent cx="5266055" cy="1736090"/>
-            <wp:effectExtent l="0" t="0" r="10795" b="16510"/>
-            <wp:docPr id="2" name="图片 2"/>
-            <wp:cNvGraphicFramePr>
-              <a:graphicFrameLocks xmlns:a="http://schemas.openxmlformats.org/drawingml/2006/main" noChangeAspect="1"/>
-            </wp:cNvGraphicFramePr>
-            <a:graphic xmlns:a="http://schemas.openxmlformats.org/drawingml/2006/main">
-              <a:graphicData uri="http://schemas.openxmlformats.org/drawingml/2006/picture">
-                <pic:pic xmlns:pic="http://schemas.openxmlformats.org/drawingml/2006/picture">
-                  <pic:nvPicPr>
-                    <pic:cNvPr id="2" name="图片 2"/>
-                    <pic:cNvPicPr>
-                      <a:picLocks noChangeAspect="1"/>
-                    </pic:cNvPicPr>
-                  </pic:nvPicPr>
-                  <pic:blipFill>
-                    <a:blip r:embed="rId6"/>
-                    <a:stretch>
-                      <a:fillRect/>
-                    </a:stretch>
-                  </pic:blipFill>
-                  <pic:spPr>
-                    <a:xfrm>
-                      <a:off x="0" y="0"/>
-                      <a:ext cx="5266055" cy="1736090"/>
-                    </a:xfrm>
-                    <a:prstGeom prst="rect">
-                      <a:avLst/>
-                    </a:prstGeom>
-                    <a:noFill/>
-                    <a:ln>
-                      <a:noFill/>
-                    </a:ln>
-                  </pic:spPr>
-                </pic:pic>
-              </a:graphicData>
-            </a:graphic>
-          </wp:inline>
-        </w:drawing>
-      </w:r>
-    </w:p>
-    <w:p>
-      <w:pPr>
-        <w:rPr>
-          <w:rFonts w:hint="eastAsia"/>
-          <w:lang w:val="en-US" w:eastAsia="zh-CN"/>
-        </w:rPr>
-      </w:pPr>
-      <w:r>
-        <w:rPr>
-          <w:rFonts w:hint="eastAsia"/>
-          <w:lang w:val="en-US" w:eastAsia="zh-CN"/>
-        </w:rPr>
-        <w:t>这些bean为什么没有导出？</w:t>
-      </w:r>
-    </w:p>
-    <w:p>
-      <w:pPr>
-        <w:rPr>
-          <w:rFonts w:hint="eastAsia"/>
-          <w:lang w:val="en-US" w:eastAsia="zh-CN"/>
-        </w:rPr>
-      </w:pPr>
-    </w:p>
-    <w:p>
-      <w:pPr>
-        <w:rPr>
-          <w:rFonts w:hint="eastAsia"/>
-          <w:lang w:val="en-US" w:eastAsia="zh-CN"/>
-        </w:rPr>
-      </w:pPr>
-      <w:r>
-        <w:rPr>
-          <w:rFonts w:hint="eastAsia"/>
-          <w:lang w:val="en-US" w:eastAsia="zh-CN"/>
-        </w:rPr>
-        <w:t>多主键或者联合主键对于lua都没有作用，不导出hash表，</w:t>
-      </w:r>
-    </w:p>
-    <w:p>
-      <w:pPr>
-        <w:rPr>
-          <w:rFonts w:hint="default"/>
-          <w:lang w:val="en-US" w:eastAsia="zh-CN"/>
-        </w:rPr>
-      </w:pPr>
-      <w:r>
-        <w:rPr>
-          <w:rFonts w:hint="eastAsia"/>
-          <w:lang w:val="en-US" w:eastAsia="zh-CN"/>
-        </w:rPr>
-        <w:t>所以GetData(tableName,key1,key2)，只能传tableName拿到表，然后自己处理</w:t>
-      </w:r>
-    </w:p>
-    <w:p>
-      <w:pPr>
-        <w:rPr>
-          <w:rFonts w:hint="eastAsia"/>
-          <w:lang w:val="en-US" w:eastAsia="zh-CN"/>
-        </w:rPr>
-      </w:pPr>
-    </w:p>
-    <w:p>
-      <w:pPr>
-        <w:rPr>
-          <w:rFonts w:hint="eastAsia"/>
-          <w:lang w:val="en-US" w:eastAsia="zh-CN"/>
-        </w:rPr>
-      </w:pPr>
-      <w:r>
-        <w:rPr>
-          <w:rFonts w:hint="eastAsia"/>
-          <w:lang w:val="en-US" w:eastAsia="zh-CN"/>
-        </w:rPr>
-        <w:t>Map只能是单主键，联合主键和多主键都不行</w:t>
-      </w:r>
-    </w:p>
-    <w:p>
-      <w:pPr>
-        <w:rPr>
-          <w:rFonts w:hint="default"/>
-          <w:lang w:val="en-US" w:eastAsia="zh-CN"/>
-        </w:rPr>
-      </w:pPr>
-      <w:r>
-        <w:rPr>
-          <w:rFonts w:hint="eastAsia"/>
-          <w:lang w:val="en-US" w:eastAsia="zh-CN"/>
-        </w:rPr>
-        <w:t>表是可以组合的，但是字段必须全都一样</w:t>
-      </w:r>
-    </w:p>
-    <w:p>
-      <w:pPr>
-        <w:rPr>
-          <w:rFonts w:hint="eastAsia"/>
-          <w:lang w:val="en-US" w:eastAsia="zh-CN"/>
-        </w:rPr>
-      </w:pPr>
-    </w:p>
-    <w:p>
-      <w:pPr>
-        <w:rPr>
-          <w:rFonts w:hint="eastAsia"/>
-          <w:lang w:val="en-US" w:eastAsia="zh-CN"/>
-        </w:rPr>
-      </w:pPr>
-      <w:r>
-        <w:rPr>
-          <w:rFonts w:hint="eastAsia"/>
-          <w:lang w:val="en-US" w:eastAsia="zh-CN"/>
-        </w:rPr>
-        <w:t>如果A1单元格数据不以##开头，则会被当作非数据sheet，被忽略</w:t>
-      </w:r>
-    </w:p>
-    <w:p>
-      <w:pPr>
-        <w:rPr>
-          <w:rFonts w:hint="eastAsia"/>
-          <w:lang w:val="en-US" w:eastAsia="zh-CN"/>
-        </w:rPr>
-      </w:pPr>
-    </w:p>
-    <w:p>
-      <w:pPr>
-        <w:rPr>
-          <w:rFonts w:hint="eastAsia"/>
-          <w:lang w:val="en-US" w:eastAsia="zh-CN"/>
-        </w:rPr>
-      </w:pPr>
-    </w:p>
-    <w:p>
-      <w:pPr>
-        <w:rPr>
-          <w:rFonts w:hint="default"/>
-          <w:lang w:val="en-US" w:eastAsia="zh-CN"/>
-        </w:rPr>
-      </w:pPr>
-      <w:r>
-        <w:rPr>
-          <w:rFonts w:hint="eastAsia"/>
-          <w:lang w:val="en-US" w:eastAsia="zh-CN"/>
-        </w:rPr>
-        <w:t>类型映射：用到再查</w:t>
+        <w:t>##多主键或者联合主键对于lua都没有作用，不导出hash表，这样查询需要自己写，且要遍历。如果是C#会有多个字典，查询效率会好很多</w:t>
       </w:r>
     </w:p>
     <w:p>
@@ -555,7 +221,7 @@
     <w:lsdException w:unhideWhenUsed="0" w:uiPriority="0" w:semiHidden="0" w:name="HTML Sample"/>
     <w:lsdException w:unhideWhenUsed="0" w:uiPriority="0" w:semiHidden="0" w:name="HTML Typewriter"/>
     <w:lsdException w:unhideWhenUsed="0" w:uiPriority="0" w:semiHidden="0" w:name="HTML Variable"/>
-    <w:lsdException w:unhideWhenUsed="0" w:uiPriority="0" w:name="Normal Table"/>
+    <w:lsdException w:qFormat="1" w:unhideWhenUsed="0" w:uiPriority="0" w:name="Normal Table"/>
     <w:lsdException w:unhideWhenUsed="0" w:uiPriority="0" w:semiHidden="0" w:name="annotation subject"/>
     <w:lsdException w:unhideWhenUsed="0" w:uiPriority="0" w:semiHidden="0" w:name="Table Simple 1"/>
     <w:lsdException w:unhideWhenUsed="0" w:uiPriority="0" w:semiHidden="0" w:name="Table Simple 2"/>
@@ -725,6 +391,7 @@
   <w:style w:type="table" w:default="1" w:styleId="2">
     <w:name w:val="Normal Table"/>
     <w:semiHidden/>
+    <w:qFormat/>
     <w:uiPriority w:val="0"/>
     <w:tblPr>
       <w:tblCellMar>

--- a/luban/luban问题.docx
+++ b/luban/luban问题.docx
@@ -9,8 +9,6 @@
           <w:lang w:val="en-US" w:eastAsia="zh-CN"/>
         </w:rPr>
       </w:pPr>
-      <w:bookmarkStart w:id="0" w:name="_GoBack"/>
-      <w:bookmarkEnd w:id="0"/>
       <w:r>
         <w:rPr>
           <w:rFonts w:hint="eastAsia"/>
@@ -22,27 +20,12 @@
     <w:p>
       <w:pPr>
         <w:rPr>
-          <w:rFonts w:hint="default"/>
-          <w:color w:val="FF0000"/>
+          <w:rFonts w:hint="eastAsia"/>
           <w:lang w:val="en-US" w:eastAsia="zh-CN"/>
         </w:rPr>
       </w:pPr>
-      <w:r>
-        <w:rPr>
-          <w:rFonts w:hint="eastAsia"/>
-          <w:color w:val="FF0000"/>
-          <w:lang w:val="en-US" w:eastAsia="zh-CN"/>
-        </w:rPr>
-        <w:t>##__beans__.xlsx和__enums__.xlsx中的配置，test开头的都没有导出，但是如果被引用了还是会导出</w:t>
-      </w:r>
-    </w:p>
-    <w:p>
-      <w:pPr>
-        <w:rPr>
-          <w:rFonts w:hint="eastAsia"/>
-          <w:lang w:val="en-US" w:eastAsia="zh-CN"/>
-        </w:rPr>
-      </w:pPr>
+      <w:bookmarkStart w:id="0" w:name="_GoBack"/>
+      <w:bookmarkEnd w:id="0"/>
       <w:r>
         <w:rPr>
           <w:rFonts w:hint="eastAsia"/>
